--- a/2020_2021/L3_S5_2020-2021/INFO0505_BD avancé/info505.docx
+++ b/2020_2021/L3_S5_2020-2021/INFO0505_BD avancé/info505.docx
@@ -106,7 +106,15 @@
         <w:t>attributs</w:t>
       </w:r>
       <w:r>
-        <w:t>&gt; From &lt;liste de relation&gt;</w:t>
+        <w:t xml:space="preserve">&gt; </w:t>
+      </w:r>
+      <w:proofErr w:type="spellStart"/>
+      <w:r>
+        <w:t>From</w:t>
+      </w:r>
+      <w:proofErr w:type="spellEnd"/>
+      <w:r>
+        <w:t xml:space="preserve"> &lt;liste de relation&gt;</w:t>
       </w:r>
     </w:p>
     <w:p>
@@ -197,7 +205,15 @@
         <w:t>attributs</w:t>
       </w:r>
       <w:r>
-        <w:t>&gt; From &lt;liste de r</w:t>
+        <w:t xml:space="preserve">&gt; </w:t>
+      </w:r>
+      <w:proofErr w:type="spellStart"/>
+      <w:r>
+        <w:t>From</w:t>
+      </w:r>
+      <w:proofErr w:type="spellEnd"/>
+      <w:r>
+        <w:t xml:space="preserve"> &lt;liste de r</w:t>
       </w:r>
       <w:r>
         <w:t>e</w:t>
@@ -281,7 +297,15 @@
         <w:pStyle w:val="Sansinterligne"/>
       </w:pPr>
       <w:r>
-        <w:t xml:space="preserve">L’expression SQL EXISTS(Select… From…) est évaluée à vrai si la sous </w:t>
+        <w:t xml:space="preserve">L’expression SQL EXISTS(Select… </w:t>
+      </w:r>
+      <w:proofErr w:type="spellStart"/>
+      <w:r>
+        <w:t>From</w:t>
+      </w:r>
+      <w:proofErr w:type="spellEnd"/>
+      <w:r>
+        <w:t xml:space="preserve">…) est évaluée à vrai si la sous </w:t>
       </w:r>
       <w:r>
         <w:t>requête</w:t>
@@ -293,7 +317,15 @@
         <w:t>é</w:t>
       </w:r>
       <w:r>
-        <w:t>sultat non vide, la requête « appelante » n’est évaluée que si le exists retourne vrai</w:t>
+        <w:t xml:space="preserve">sultat non vide, la requête « appelante » n’est évaluée que si le </w:t>
+      </w:r>
+      <w:proofErr w:type="spellStart"/>
+      <w:r>
+        <w:t>exists</w:t>
+      </w:r>
+      <w:proofErr w:type="spellEnd"/>
+      <w:r>
+        <w:t xml:space="preserve"> retourne vrai</w:t>
       </w:r>
     </w:p>
     <w:p>
@@ -327,7 +359,15 @@
         <w:t xml:space="preserve"> </w:t>
       </w:r>
       <w:r>
-        <w:t>(Ap+1, …, An) avec (p&lt;n) est la relation T (A1, …, Ap), telle que chacun des tuples de T concaténés à chaque tuple de S donne toujours un tuple de R.</w:t>
+        <w:t xml:space="preserve">(Ap+1, …, An) avec (p&lt;n) est la relation T (A1, …, </w:t>
+      </w:r>
+      <w:proofErr w:type="spellStart"/>
+      <w:r>
+        <w:t>Ap</w:t>
+      </w:r>
+      <w:proofErr w:type="spellEnd"/>
+      <w:r>
+        <w:t>), telle que chacun des tuples de T concaténés à chaque tuple de S donne toujours un tuple de R.</w:t>
       </w:r>
     </w:p>
     <w:p>
@@ -429,9 +469,11 @@
           <w:numId w:val="1"/>
         </w:numPr>
       </w:pPr>
+      <w:proofErr w:type="spellStart"/>
       <w:r>
         <w:t>Intersect</w:t>
       </w:r>
+      <w:proofErr w:type="spellEnd"/>
     </w:p>
     <w:p>
       <w:pPr>
@@ -441,9 +483,11 @@
           <w:numId w:val="1"/>
         </w:numPr>
       </w:pPr>
+      <w:proofErr w:type="spellStart"/>
       <w:r>
         <w:t>Except</w:t>
       </w:r>
+      <w:proofErr w:type="spellEnd"/>
     </w:p>
     <w:p>
       <w:pPr>
@@ -476,12 +520,14 @@
       <w:r>
         <w:t>Véhicule (</w:t>
       </w:r>
+      <w:proofErr w:type="spellStart"/>
       <w:r>
         <w:rPr>
           <w:u w:val="single"/>
         </w:rPr>
         <w:t>NumImat</w:t>
       </w:r>
+      <w:proofErr w:type="spellEnd"/>
       <w:r>
         <w:rPr>
           <w:u w:val="single"/>
@@ -492,7 +538,15 @@
         <w:t xml:space="preserve"> Modèle</w:t>
       </w:r>
       <w:r>
-        <w:t>, couleur, puissFixe, #NomAGP)</w:t>
+        <w:t xml:space="preserve">, couleur, </w:t>
+      </w:r>
+      <w:proofErr w:type="spellStart"/>
+      <w:r>
+        <w:t>puissFixe</w:t>
+      </w:r>
+      <w:proofErr w:type="spellEnd"/>
+      <w:r>
+        <w:t>, #NomAGP)</w:t>
       </w:r>
     </w:p>
     <w:p>
@@ -502,14 +556,40 @@
       <w:r>
         <w:t>Agence (</w:t>
       </w:r>
+      <w:proofErr w:type="spellStart"/>
       <w:r>
         <w:rPr>
           <w:u w:val="single"/>
         </w:rPr>
         <w:t>NumAg</w:t>
       </w:r>
-      <w:r>
-        <w:t>, adresseAg, VilleAg, TelAg)</w:t>
+      <w:proofErr w:type="spellEnd"/>
+      <w:r>
+        <w:t xml:space="preserve">, </w:t>
+      </w:r>
+      <w:proofErr w:type="spellStart"/>
+      <w:r>
+        <w:t>adresseAg</w:t>
+      </w:r>
+      <w:proofErr w:type="spellEnd"/>
+      <w:r>
+        <w:t xml:space="preserve">, </w:t>
+      </w:r>
+      <w:proofErr w:type="spellStart"/>
+      <w:r>
+        <w:t>VilleAg</w:t>
+      </w:r>
+      <w:proofErr w:type="spellEnd"/>
+      <w:r>
+        <w:t xml:space="preserve">, </w:t>
+      </w:r>
+      <w:proofErr w:type="spellStart"/>
+      <w:r>
+        <w:t>TelAg</w:t>
+      </w:r>
+      <w:proofErr w:type="spellEnd"/>
+      <w:r>
+        <w:t>)</w:t>
       </w:r>
     </w:p>
     <w:p>
@@ -519,20 +599,56 @@
       <w:r>
         <w:t>Locataire (</w:t>
       </w:r>
+      <w:proofErr w:type="spellStart"/>
       <w:r>
         <w:rPr>
           <w:u w:val="single"/>
         </w:rPr>
         <w:t>NumLoc</w:t>
       </w:r>
+      <w:proofErr w:type="spellEnd"/>
       <w:r>
         <w:t xml:space="preserve">, </w:t>
       </w:r>
+      <w:proofErr w:type="spellStart"/>
       <w:r>
         <w:t>NomLoc</w:t>
       </w:r>
-      <w:r>
-        <w:t>, prenomLoc, adresseLoc, VilleLoc, TelLoc)</w:t>
+      <w:proofErr w:type="spellEnd"/>
+      <w:r>
+        <w:t xml:space="preserve">, </w:t>
+      </w:r>
+      <w:proofErr w:type="spellStart"/>
+      <w:r>
+        <w:t>prenomLoc</w:t>
+      </w:r>
+      <w:proofErr w:type="spellEnd"/>
+      <w:r>
+        <w:t xml:space="preserve">, </w:t>
+      </w:r>
+      <w:proofErr w:type="spellStart"/>
+      <w:r>
+        <w:t>adresseLoc</w:t>
+      </w:r>
+      <w:proofErr w:type="spellEnd"/>
+      <w:r>
+        <w:t xml:space="preserve">, </w:t>
+      </w:r>
+      <w:proofErr w:type="spellStart"/>
+      <w:r>
+        <w:t>VilleLoc</w:t>
+      </w:r>
+      <w:proofErr w:type="spellEnd"/>
+      <w:r>
+        <w:t xml:space="preserve">, </w:t>
+      </w:r>
+      <w:proofErr w:type="spellStart"/>
+      <w:r>
+        <w:t>TelLoc</w:t>
+      </w:r>
+      <w:proofErr w:type="spellEnd"/>
+      <w:r>
+        <w:t>)</w:t>
       </w:r>
     </w:p>
     <w:p>
@@ -542,41 +658,57 @@
       <w:r>
         <w:t>Loue (</w:t>
       </w:r>
+      <w:proofErr w:type="spellStart"/>
       <w:r>
         <w:rPr>
           <w:u w:val="single"/>
         </w:rPr>
         <w:t>NumLoc</w:t>
       </w:r>
+      <w:proofErr w:type="spellEnd"/>
       <w:r>
         <w:t xml:space="preserve">, </w:t>
       </w:r>
+      <w:proofErr w:type="spellStart"/>
       <w:r>
         <w:rPr>
           <w:u w:val="single"/>
         </w:rPr>
         <w:t>NumImat</w:t>
       </w:r>
+      <w:proofErr w:type="spellEnd"/>
       <w:r>
         <w:t xml:space="preserve">, </w:t>
       </w:r>
+      <w:proofErr w:type="spellStart"/>
       <w:r>
         <w:rPr>
           <w:u w:val="single"/>
         </w:rPr>
         <w:t>NumAg</w:t>
       </w:r>
+      <w:proofErr w:type="spellEnd"/>
       <w:r>
         <w:t xml:space="preserve">, </w:t>
       </w:r>
+      <w:proofErr w:type="spellStart"/>
       <w:r>
         <w:rPr>
           <w:u w:val="single"/>
         </w:rPr>
         <w:t>dateDebutL</w:t>
       </w:r>
-      <w:r>
-        <w:t>, TelAs)</w:t>
+      <w:proofErr w:type="spellEnd"/>
+      <w:r>
+        <w:t xml:space="preserve">, </w:t>
+      </w:r>
+      <w:proofErr w:type="spellStart"/>
+      <w:r>
+        <w:t>TelAs</w:t>
+      </w:r>
+      <w:proofErr w:type="spellEnd"/>
+      <w:r>
+        <w:t>)</w:t>
       </w:r>
     </w:p>
     <w:p>
@@ -592,14 +724,48 @@
       <w:r>
         <w:t>(</w:t>
       </w:r>
+      <w:proofErr w:type="spellStart"/>
       <w:r>
         <w:rPr>
           <w:u w:val="single"/>
         </w:rPr>
         <w:t>NumAss</w:t>
       </w:r>
-      <w:r>
-        <w:t>, NomAss, AdresseAss, VilleAss, TelAss)</w:t>
+      <w:proofErr w:type="spellEnd"/>
+      <w:r>
+        <w:t xml:space="preserve">, </w:t>
+      </w:r>
+      <w:proofErr w:type="spellStart"/>
+      <w:r>
+        <w:t>NomAss</w:t>
+      </w:r>
+      <w:proofErr w:type="spellEnd"/>
+      <w:r>
+        <w:t xml:space="preserve">, </w:t>
+      </w:r>
+      <w:proofErr w:type="spellStart"/>
+      <w:r>
+        <w:t>AdresseAss</w:t>
+      </w:r>
+      <w:proofErr w:type="spellEnd"/>
+      <w:r>
+        <w:t xml:space="preserve">, </w:t>
+      </w:r>
+      <w:proofErr w:type="spellStart"/>
+      <w:r>
+        <w:t>VilleAss</w:t>
+      </w:r>
+      <w:proofErr w:type="spellEnd"/>
+      <w:r>
+        <w:t xml:space="preserve">, </w:t>
+      </w:r>
+      <w:proofErr w:type="spellStart"/>
+      <w:r>
+        <w:t>TelAss</w:t>
+      </w:r>
+      <w:proofErr w:type="spellEnd"/>
+      <w:r>
+        <w:t>)</w:t>
       </w:r>
     </w:p>
     <w:p>
@@ -615,14 +781,66 @@
       <w:r>
         <w:t>(</w:t>
       </w:r>
+      <w:proofErr w:type="spellStart"/>
       <w:r>
         <w:rPr>
           <w:u w:val="single"/>
         </w:rPr>
-        <w:t>NumImat, numAss, NumAg, DateDebutAss</w:t>
-      </w:r>
-      <w:r>
-        <w:t>, DureeAss)</w:t>
+        <w:t>NumImat</w:t>
+      </w:r>
+      <w:proofErr w:type="spellEnd"/>
+      <w:r>
+        <w:rPr>
+          <w:u w:val="single"/>
+        </w:rPr>
+        <w:t xml:space="preserve">, </w:t>
+      </w:r>
+      <w:proofErr w:type="spellStart"/>
+      <w:r>
+        <w:rPr>
+          <w:u w:val="single"/>
+        </w:rPr>
+        <w:t>numAss</w:t>
+      </w:r>
+      <w:proofErr w:type="spellEnd"/>
+      <w:r>
+        <w:rPr>
+          <w:u w:val="single"/>
+        </w:rPr>
+        <w:t xml:space="preserve">, </w:t>
+      </w:r>
+      <w:proofErr w:type="spellStart"/>
+      <w:r>
+        <w:rPr>
+          <w:u w:val="single"/>
+        </w:rPr>
+        <w:t>NumAg</w:t>
+      </w:r>
+      <w:proofErr w:type="spellEnd"/>
+      <w:r>
+        <w:rPr>
+          <w:u w:val="single"/>
+        </w:rPr>
+        <w:t xml:space="preserve">, </w:t>
+      </w:r>
+      <w:proofErr w:type="spellStart"/>
+      <w:r>
+        <w:rPr>
+          <w:u w:val="single"/>
+        </w:rPr>
+        <w:t>DateDebutAss</w:t>
+      </w:r>
+      <w:proofErr w:type="spellEnd"/>
+      <w:r>
+        <w:t xml:space="preserve">, </w:t>
+      </w:r>
+      <w:proofErr w:type="spellStart"/>
+      <w:r>
+        <w:t>DureeAss</w:t>
+      </w:r>
+      <w:proofErr w:type="spellEnd"/>
+      <w:r>
+        <w:t>)</w:t>
       </w:r>
     </w:p>
     <w:p>
@@ -657,20 +875,220 @@
       </w:pPr>
       <w:r>
         <w:lastRenderedPageBreak/>
-        <w:t>R1 : SELECT NomAss FROM Assurance WHERE NomAss IN (Select NumAss FROM Assure WHERE NumImat IN (Select NumImat From Vehicule where NumAGP IN(Select NumAg From Agence Where villeAg Like 'Paris')))</w:t>
-      </w:r>
-    </w:p>
-    <w:p>
-      <w:pPr>
-        <w:pStyle w:val="Sansinterligne"/>
-      </w:pPr>
-    </w:p>
-    <w:p>
-      <w:pPr>
-        <w:pStyle w:val="Sansinterligne"/>
-      </w:pPr>
-      <w:r>
-        <w:t>R2 : SELECT NomAss From assurance Where NumAss IN (Select NumAss From Assure WHERE NumImat IN (Select NumImat FROM Loue WHERE NumLoc IN (Select NumLoc FROM Locataire Where NomLoc LIKE 'Tartempion')))</w:t>
+        <w:t xml:space="preserve">R1 : SELECT </w:t>
+      </w:r>
+      <w:proofErr w:type="spellStart"/>
+      <w:r>
+        <w:t>NomAss</w:t>
+      </w:r>
+      <w:proofErr w:type="spellEnd"/>
+      <w:r>
+        <w:t xml:space="preserve"> FROM Assurance WHERE </w:t>
+      </w:r>
+      <w:proofErr w:type="spellStart"/>
+      <w:r>
+        <w:t>NomAss</w:t>
+      </w:r>
+      <w:proofErr w:type="spellEnd"/>
+      <w:r>
+        <w:t xml:space="preserve"> IN (Select </w:t>
+      </w:r>
+      <w:proofErr w:type="spellStart"/>
+      <w:r>
+        <w:t>NumAss</w:t>
+      </w:r>
+      <w:proofErr w:type="spellEnd"/>
+      <w:r>
+        <w:t xml:space="preserve"> FROM Assure WHERE </w:t>
+      </w:r>
+      <w:proofErr w:type="spellStart"/>
+      <w:r>
+        <w:t>NumImat</w:t>
+      </w:r>
+      <w:proofErr w:type="spellEnd"/>
+      <w:r>
+        <w:t xml:space="preserve"> IN (Select </w:t>
+      </w:r>
+      <w:proofErr w:type="spellStart"/>
+      <w:r>
+        <w:t>NumImat</w:t>
+      </w:r>
+      <w:proofErr w:type="spellEnd"/>
+      <w:r>
+        <w:t xml:space="preserve"> </w:t>
+      </w:r>
+      <w:proofErr w:type="spellStart"/>
+      <w:r>
+        <w:t>From</w:t>
+      </w:r>
+      <w:proofErr w:type="spellEnd"/>
+      <w:r>
+        <w:t xml:space="preserve"> </w:t>
+      </w:r>
+      <w:proofErr w:type="spellStart"/>
+      <w:r>
+        <w:t>Vehicule</w:t>
+      </w:r>
+      <w:proofErr w:type="spellEnd"/>
+      <w:r>
+        <w:t xml:space="preserve"> </w:t>
+      </w:r>
+      <w:proofErr w:type="spellStart"/>
+      <w:r>
+        <w:t>where</w:t>
+      </w:r>
+      <w:proofErr w:type="spellEnd"/>
+      <w:r>
+        <w:t xml:space="preserve"> </w:t>
+      </w:r>
+      <w:proofErr w:type="spellStart"/>
+      <w:r>
+        <w:t>NumAGP</w:t>
+      </w:r>
+      <w:proofErr w:type="spellEnd"/>
+      <w:r>
+        <w:t xml:space="preserve"> IN(Select </w:t>
+      </w:r>
+      <w:proofErr w:type="spellStart"/>
+      <w:r>
+        <w:t>NumAg</w:t>
+      </w:r>
+      <w:proofErr w:type="spellEnd"/>
+      <w:r>
+        <w:t xml:space="preserve"> </w:t>
+      </w:r>
+      <w:proofErr w:type="spellStart"/>
+      <w:r>
+        <w:t>From</w:t>
+      </w:r>
+      <w:proofErr w:type="spellEnd"/>
+      <w:r>
+        <w:t xml:space="preserve"> Agence </w:t>
+      </w:r>
+      <w:proofErr w:type="spellStart"/>
+      <w:r>
+        <w:t>Where</w:t>
+      </w:r>
+      <w:proofErr w:type="spellEnd"/>
+      <w:r>
+        <w:t xml:space="preserve"> </w:t>
+      </w:r>
+      <w:proofErr w:type="spellStart"/>
+      <w:r>
+        <w:t>villeAg</w:t>
+      </w:r>
+      <w:proofErr w:type="spellEnd"/>
+      <w:r>
+        <w:t xml:space="preserve"> Like 'Paris')))</w:t>
+      </w:r>
+    </w:p>
+    <w:p>
+      <w:pPr>
+        <w:pStyle w:val="Sansinterligne"/>
+      </w:pPr>
+    </w:p>
+    <w:p>
+      <w:pPr>
+        <w:pStyle w:val="Sansinterligne"/>
+      </w:pPr>
+      <w:r>
+        <w:t xml:space="preserve">R2 : SELECT </w:t>
+      </w:r>
+      <w:proofErr w:type="spellStart"/>
+      <w:r>
+        <w:t>NomAss</w:t>
+      </w:r>
+      <w:proofErr w:type="spellEnd"/>
+      <w:r>
+        <w:t xml:space="preserve"> </w:t>
+      </w:r>
+      <w:proofErr w:type="spellStart"/>
+      <w:r>
+        <w:t>From</w:t>
+      </w:r>
+      <w:proofErr w:type="spellEnd"/>
+      <w:r>
+        <w:t xml:space="preserve"> assurance </w:t>
+      </w:r>
+      <w:proofErr w:type="spellStart"/>
+      <w:r>
+        <w:t>Where</w:t>
+      </w:r>
+      <w:proofErr w:type="spellEnd"/>
+      <w:r>
+        <w:t xml:space="preserve"> </w:t>
+      </w:r>
+      <w:proofErr w:type="spellStart"/>
+      <w:r>
+        <w:t>NumAss</w:t>
+      </w:r>
+      <w:proofErr w:type="spellEnd"/>
+      <w:r>
+        <w:t xml:space="preserve"> IN (Select </w:t>
+      </w:r>
+      <w:proofErr w:type="spellStart"/>
+      <w:r>
+        <w:t>NumAss</w:t>
+      </w:r>
+      <w:proofErr w:type="spellEnd"/>
+      <w:r>
+        <w:t xml:space="preserve"> </w:t>
+      </w:r>
+      <w:proofErr w:type="spellStart"/>
+      <w:r>
+        <w:t>From</w:t>
+      </w:r>
+      <w:proofErr w:type="spellEnd"/>
+      <w:r>
+        <w:t xml:space="preserve"> Assure WHERE </w:t>
+      </w:r>
+      <w:proofErr w:type="spellStart"/>
+      <w:r>
+        <w:t>NumImat</w:t>
+      </w:r>
+      <w:proofErr w:type="spellEnd"/>
+      <w:r>
+        <w:t xml:space="preserve"> IN (Select </w:t>
+      </w:r>
+      <w:proofErr w:type="spellStart"/>
+      <w:r>
+        <w:t>NumImat</w:t>
+      </w:r>
+      <w:proofErr w:type="spellEnd"/>
+      <w:r>
+        <w:t xml:space="preserve"> FROM Loue WHERE </w:t>
+      </w:r>
+      <w:proofErr w:type="spellStart"/>
+      <w:r>
+        <w:t>NumLoc</w:t>
+      </w:r>
+      <w:proofErr w:type="spellEnd"/>
+      <w:r>
+        <w:t xml:space="preserve"> IN (Select </w:t>
+      </w:r>
+      <w:proofErr w:type="spellStart"/>
+      <w:r>
+        <w:t>NumLoc</w:t>
+      </w:r>
+      <w:proofErr w:type="spellEnd"/>
+      <w:r>
+        <w:t xml:space="preserve"> FROM Locataire </w:t>
+      </w:r>
+      <w:proofErr w:type="spellStart"/>
+      <w:r>
+        <w:t>Where</w:t>
+      </w:r>
+      <w:proofErr w:type="spellEnd"/>
+      <w:r>
+        <w:t xml:space="preserve"> </w:t>
+      </w:r>
+      <w:proofErr w:type="spellStart"/>
+      <w:r>
+        <w:t>NomLoc</w:t>
+      </w:r>
+      <w:proofErr w:type="spellEnd"/>
+      <w:r>
+        <w:t xml:space="preserve"> LIKE 'Tartempion')))</w:t>
       </w:r>
     </w:p>
     <w:p>
@@ -699,8 +1117,13 @@
         <w:t>Schéma 2</w:t>
       </w:r>
       <w:r>
-        <w:t xml:space="preserve"> en bash</w:t>
-      </w:r>
+        <w:t xml:space="preserve"> en </w:t>
+      </w:r>
+      <w:proofErr w:type="spellStart"/>
+      <w:r>
+        <w:t>bash</w:t>
+      </w:r>
+      <w:proofErr w:type="spellEnd"/>
     </w:p>
     <w:p>
       <w:pPr>
@@ -1067,7 +1490,15 @@
               <w:pStyle w:val="Sansinterligne"/>
             </w:pPr>
             <w:r>
-              <w:t>{n,m}</w:t>
+              <w:t>{</w:t>
+            </w:r>
+            <w:proofErr w:type="spellStart"/>
+            <w:r>
+              <w:t>n,m</w:t>
+            </w:r>
+            <w:proofErr w:type="spellEnd"/>
+            <w:r>
+              <w:t>}</w:t>
             </w:r>
           </w:p>
         </w:tc>
@@ -1321,8 +1752,13 @@
         <w:pStyle w:val="Titre2"/>
       </w:pPr>
       <w:r>
-        <w:t>Opérateur regexp</w:t>
-      </w:r>
+        <w:t xml:space="preserve">Opérateur </w:t>
+      </w:r>
+      <w:proofErr w:type="spellStart"/>
+      <w:r>
+        <w:t>regexp</w:t>
+      </w:r>
+      <w:proofErr w:type="spellEnd"/>
     </w:p>
     <w:p>
       <w:pPr>
@@ -1340,7 +1776,31 @@
         <w:pStyle w:val="Sansinterligne"/>
       </w:pPr>
       <w:r>
-        <w:t>Select nomLoc FROM Location WHERE regexp_like (TelLoc, (0| \+33) 7501 [0-9] ([0-9]{2}, c)</w:t>
+        <w:t xml:space="preserve">Select </w:t>
+      </w:r>
+      <w:proofErr w:type="spellStart"/>
+      <w:r>
+        <w:t>nomLoc</w:t>
+      </w:r>
+      <w:proofErr w:type="spellEnd"/>
+      <w:r>
+        <w:t xml:space="preserve"> FROM Location WHERE </w:t>
+      </w:r>
+      <w:proofErr w:type="spellStart"/>
+      <w:r>
+        <w:t>regexp_like</w:t>
+      </w:r>
+      <w:proofErr w:type="spellEnd"/>
+      <w:r>
+        <w:t xml:space="preserve"> (</w:t>
+      </w:r>
+      <w:proofErr w:type="spellStart"/>
+      <w:r>
+        <w:t>TelLoc</w:t>
+      </w:r>
+      <w:proofErr w:type="spellEnd"/>
+      <w:r>
+        <w:t>, (0| \+33) 7501 [0-9] ([0-9]{2}, c)</w:t>
       </w:r>
     </w:p>
     <w:p>
@@ -1368,8 +1828,13 @@
       <w:pPr>
         <w:pStyle w:val="Sansinterligne"/>
       </w:pPr>
-      <w:r>
-        <w:t>regexp_Like a 3 paramètres :</w:t>
+      <w:proofErr w:type="spellStart"/>
+      <w:r>
+        <w:t>regexp_Like</w:t>
+      </w:r>
+      <w:proofErr w:type="spellEnd"/>
+      <w:r>
+        <w:t xml:space="preserve"> a 3 paramètres :</w:t>
       </w:r>
     </w:p>
     <w:p>
@@ -1443,6 +1908,14 @@
       </w:pPr>
       <w:r>
         <w:t>…</w:t>
+      </w:r>
+    </w:p>
+    <w:p>
+      <w:pPr>
+        <w:pStyle w:val="Sous-titre"/>
+      </w:pPr>
+      <w:r>
+        <w:t xml:space="preserve">Cm 3 : </w:t>
       </w:r>
     </w:p>
     <w:sectPr>
@@ -2285,6 +2758,37 @@
       </w:tblBorders>
     </w:tblPr>
   </w:style>
+  <w:style w:type="paragraph" w:styleId="Sous-titre">
+    <w:name w:val="Subtitle"/>
+    <w:basedOn w:val="Normal"/>
+    <w:next w:val="Normal"/>
+    <w:link w:val="Sous-titreCar"/>
+    <w:uiPriority w:val="11"/>
+    <w:qFormat/>
+    <w:rsid w:val="00AC3FE1"/>
+    <w:pPr>
+      <w:numPr>
+        <w:ilvl w:val="1"/>
+      </w:numPr>
+    </w:pPr>
+    <w:rPr>
+      <w:rFonts w:eastAsiaTheme="minorEastAsia"/>
+      <w:color w:val="5A5A5A" w:themeColor="text1" w:themeTint="A5"/>
+      <w:spacing w:val="15"/>
+    </w:rPr>
+  </w:style>
+  <w:style w:type="character" w:customStyle="1" w:styleId="Sous-titreCar">
+    <w:name w:val="Sous-titre Car"/>
+    <w:basedOn w:val="Policepardfaut"/>
+    <w:link w:val="Sous-titre"/>
+    <w:uiPriority w:val="11"/>
+    <w:rsid w:val="00AC3FE1"/>
+    <w:rPr>
+      <w:rFonts w:eastAsiaTheme="minorEastAsia"/>
+      <w:color w:val="5A5A5A" w:themeColor="text1" w:themeTint="A5"/>
+      <w:spacing w:val="15"/>
+    </w:rPr>
+  </w:style>
 </w:styles>
 </file>
 

--- a/2020_2021/L3_S5_2020-2021/INFO0505_BD avancé/info505.docx
+++ b/2020_2021/L3_S5_2020-2021/INFO0505_BD avancé/info505.docx
@@ -106,15 +106,7 @@
         <w:t>attributs</w:t>
       </w:r>
       <w:r>
-        <w:t xml:space="preserve">&gt; </w:t>
-      </w:r>
-      <w:proofErr w:type="spellStart"/>
-      <w:r>
-        <w:t>From</w:t>
-      </w:r>
-      <w:proofErr w:type="spellEnd"/>
-      <w:r>
-        <w:t xml:space="preserve"> &lt;liste de relation&gt;</w:t>
+        <w:t>&gt; From &lt;liste de relation&gt;</w:t>
       </w:r>
     </w:p>
     <w:p>
@@ -205,15 +197,7 @@
         <w:t>attributs</w:t>
       </w:r>
       <w:r>
-        <w:t xml:space="preserve">&gt; </w:t>
-      </w:r>
-      <w:proofErr w:type="spellStart"/>
-      <w:r>
-        <w:t>From</w:t>
-      </w:r>
-      <w:proofErr w:type="spellEnd"/>
-      <w:r>
-        <w:t xml:space="preserve"> &lt;liste de r</w:t>
+        <w:t>&gt; From &lt;liste de r</w:t>
       </w:r>
       <w:r>
         <w:t>e</w:t>
@@ -297,15 +281,7 @@
         <w:pStyle w:val="Sansinterligne"/>
       </w:pPr>
       <w:r>
-        <w:t xml:space="preserve">L’expression SQL EXISTS(Select… </w:t>
-      </w:r>
-      <w:proofErr w:type="spellStart"/>
-      <w:r>
-        <w:t>From</w:t>
-      </w:r>
-      <w:proofErr w:type="spellEnd"/>
-      <w:r>
-        <w:t xml:space="preserve">…) est évaluée à vrai si la sous </w:t>
+        <w:t xml:space="preserve">L’expression SQL EXISTS(Select… From…) est évaluée à vrai si la sous </w:t>
       </w:r>
       <w:r>
         <w:t>requête</w:t>
@@ -317,15 +293,7 @@
         <w:t>é</w:t>
       </w:r>
       <w:r>
-        <w:t xml:space="preserve">sultat non vide, la requête « appelante » n’est évaluée que si le </w:t>
-      </w:r>
-      <w:proofErr w:type="spellStart"/>
-      <w:r>
-        <w:t>exists</w:t>
-      </w:r>
-      <w:proofErr w:type="spellEnd"/>
-      <w:r>
-        <w:t xml:space="preserve"> retourne vrai</w:t>
+        <w:t>sultat non vide, la requête « appelante » n’est évaluée que si le exists retourne vrai</w:t>
       </w:r>
     </w:p>
     <w:p>
@@ -359,15 +327,7 @@
         <w:t xml:space="preserve"> </w:t>
       </w:r>
       <w:r>
-        <w:t xml:space="preserve">(Ap+1, …, An) avec (p&lt;n) est la relation T (A1, …, </w:t>
-      </w:r>
-      <w:proofErr w:type="spellStart"/>
-      <w:r>
-        <w:t>Ap</w:t>
-      </w:r>
-      <w:proofErr w:type="spellEnd"/>
-      <w:r>
-        <w:t>), telle que chacun des tuples de T concaténés à chaque tuple de S donne toujours un tuple de R.</w:t>
+        <w:t>(Ap+1, …, An) avec (p&lt;n) est la relation T (A1, …, Ap), telle que chacun des tuples de T concaténés à chaque tuple de S donne toujours un tuple de R.</w:t>
       </w:r>
     </w:p>
     <w:p>
@@ -400,6 +360,7 @@
           <w:b/>
           <w:bCs/>
           <w:u w:val="single"/>
+          <w:lang w:val="en-GB"/>
         </w:rPr>
       </w:pPr>
       <w:r>
@@ -407,6 +368,7 @@
           <w:b/>
           <w:bCs/>
           <w:u w:val="single"/>
+          <w:lang w:val="en-GB"/>
         </w:rPr>
         <w:t>Sch</w:t>
       </w:r>
@@ -415,6 +377,7 @@
           <w:b/>
           <w:bCs/>
           <w:u w:val="single"/>
+          <w:lang w:val="en-GB"/>
         </w:rPr>
         <w:t>é</w:t>
       </w:r>
@@ -423,6 +386,7 @@
           <w:b/>
           <w:bCs/>
           <w:u w:val="single"/>
+          <w:lang w:val="en-GB"/>
         </w:rPr>
         <w:t>ma 1</w:t>
       </w:r>
@@ -430,14 +394,26 @@
     <w:p>
       <w:pPr>
         <w:pStyle w:val="Sansinterligne"/>
-      </w:pPr>
-      <w:r>
+        <w:rPr>
+          <w:lang w:val="en-GB"/>
+        </w:rPr>
+      </w:pPr>
+      <w:r>
+        <w:rPr>
+          <w:lang w:val="en-GB"/>
+        </w:rPr>
         <w:t>Select A FROM R as R1 WHERE NOT EXISTS</w:t>
       </w:r>
       <w:r>
+        <w:rPr>
+          <w:lang w:val="en-GB"/>
+        </w:rPr>
         <w:t xml:space="preserve"> </w:t>
       </w:r>
       <w:r>
+        <w:rPr>
+          <w:lang w:val="en-GB"/>
+        </w:rPr>
         <w:t>(Select B FROM S WHERE NOT EXSITS (Select AB FROM R WHERE R1.A = A and S.B = B))</w:t>
       </w:r>
     </w:p>
@@ -469,11 +445,9 @@
           <w:numId w:val="1"/>
         </w:numPr>
       </w:pPr>
-      <w:proofErr w:type="spellStart"/>
       <w:r>
         <w:t>Intersect</w:t>
       </w:r>
-      <w:proofErr w:type="spellEnd"/>
     </w:p>
     <w:p>
       <w:pPr>
@@ -483,11 +457,9 @@
           <w:numId w:val="1"/>
         </w:numPr>
       </w:pPr>
-      <w:proofErr w:type="spellStart"/>
       <w:r>
         <w:t>Except</w:t>
       </w:r>
-      <w:proofErr w:type="spellEnd"/>
     </w:p>
     <w:p>
       <w:pPr>
@@ -520,14 +492,12 @@
       <w:r>
         <w:t>Véhicule (</w:t>
       </w:r>
-      <w:proofErr w:type="spellStart"/>
       <w:r>
         <w:rPr>
           <w:u w:val="single"/>
         </w:rPr>
         <w:t>NumImat</w:t>
       </w:r>
-      <w:proofErr w:type="spellEnd"/>
       <w:r>
         <w:rPr>
           <w:u w:val="single"/>
@@ -538,15 +508,7 @@
         <w:t xml:space="preserve"> Modèle</w:t>
       </w:r>
       <w:r>
-        <w:t xml:space="preserve">, couleur, </w:t>
-      </w:r>
-      <w:proofErr w:type="spellStart"/>
-      <w:r>
-        <w:t>puissFixe</w:t>
-      </w:r>
-      <w:proofErr w:type="spellEnd"/>
-      <w:r>
-        <w:t>, #NomAGP)</w:t>
+        <w:t>, couleur, puissFixe, #NomAGP)</w:t>
       </w:r>
     </w:p>
     <w:p>
@@ -556,296 +518,189 @@
       <w:r>
         <w:t>Agence (</w:t>
       </w:r>
-      <w:proofErr w:type="spellStart"/>
       <w:r>
         <w:rPr>
           <w:u w:val="single"/>
         </w:rPr>
         <w:t>NumAg</w:t>
       </w:r>
-      <w:proofErr w:type="spellEnd"/>
+      <w:r>
+        <w:t>, adresseAg, VilleAg, TelAg)</w:t>
+      </w:r>
+    </w:p>
+    <w:p>
+      <w:pPr>
+        <w:pStyle w:val="Sansinterligne"/>
+      </w:pPr>
+      <w:r>
+        <w:t>Locataire (</w:t>
+      </w:r>
+      <w:r>
+        <w:rPr>
+          <w:u w:val="single"/>
+        </w:rPr>
+        <w:t>NumLoc</w:t>
+      </w:r>
       <w:r>
         <w:t xml:space="preserve">, </w:t>
       </w:r>
-      <w:proofErr w:type="spellStart"/>
-      <w:r>
-        <w:t>adresseAg</w:t>
-      </w:r>
-      <w:proofErr w:type="spellEnd"/>
-      <w:r>
+      <w:r>
+        <w:t>NomLoc</w:t>
+      </w:r>
+      <w:r>
+        <w:t>, prenomLoc, adresseLoc, VilleLoc, TelLoc)</w:t>
+      </w:r>
+    </w:p>
+    <w:p>
+      <w:pPr>
+        <w:pStyle w:val="Sansinterligne"/>
+        <w:rPr>
+          <w:lang w:val="en-GB"/>
+        </w:rPr>
+      </w:pPr>
+      <w:r>
+        <w:rPr>
+          <w:lang w:val="en-GB"/>
+        </w:rPr>
+        <w:t>Loue (</w:t>
+      </w:r>
+      <w:r>
+        <w:rPr>
+          <w:u w:val="single"/>
+          <w:lang w:val="en-GB"/>
+        </w:rPr>
+        <w:t>NumLoc</w:t>
+      </w:r>
+      <w:r>
+        <w:rPr>
+          <w:lang w:val="en-GB"/>
+        </w:rPr>
         <w:t xml:space="preserve">, </w:t>
       </w:r>
-      <w:proofErr w:type="spellStart"/>
-      <w:r>
-        <w:t>VilleAg</w:t>
-      </w:r>
-      <w:proofErr w:type="spellEnd"/>
-      <w:r>
+      <w:r>
+        <w:rPr>
+          <w:u w:val="single"/>
+          <w:lang w:val="en-GB"/>
+        </w:rPr>
+        <w:t>NumImat</w:t>
+      </w:r>
+      <w:r>
+        <w:rPr>
+          <w:lang w:val="en-GB"/>
+        </w:rPr>
         <w:t xml:space="preserve">, </w:t>
       </w:r>
-      <w:proofErr w:type="spellStart"/>
-      <w:r>
-        <w:t>TelAg</w:t>
-      </w:r>
-      <w:proofErr w:type="spellEnd"/>
-      <w:r>
-        <w:t>)</w:t>
-      </w:r>
-    </w:p>
-    <w:p>
-      <w:pPr>
-        <w:pStyle w:val="Sansinterligne"/>
-      </w:pPr>
-      <w:r>
-        <w:t>Locataire (</w:t>
-      </w:r>
-      <w:proofErr w:type="spellStart"/>
       <w:r>
         <w:rPr>
           <w:u w:val="single"/>
-        </w:rPr>
-        <w:t>NumLoc</w:t>
-      </w:r>
-      <w:proofErr w:type="spellEnd"/>
-      <w:r>
+          <w:lang w:val="en-GB"/>
+        </w:rPr>
+        <w:t>NumAg</w:t>
+      </w:r>
+      <w:r>
+        <w:rPr>
+          <w:lang w:val="en-GB"/>
+        </w:rPr>
         <w:t xml:space="preserve">, </w:t>
       </w:r>
-      <w:proofErr w:type="spellStart"/>
-      <w:r>
-        <w:t>NomLoc</w:t>
-      </w:r>
-      <w:proofErr w:type="spellEnd"/>
-      <w:r>
-        <w:t xml:space="preserve">, </w:t>
-      </w:r>
-      <w:proofErr w:type="spellStart"/>
-      <w:r>
-        <w:t>prenomLoc</w:t>
-      </w:r>
-      <w:proofErr w:type="spellEnd"/>
-      <w:r>
-        <w:t xml:space="preserve">, </w:t>
-      </w:r>
-      <w:proofErr w:type="spellStart"/>
-      <w:r>
-        <w:t>adresseLoc</w:t>
-      </w:r>
-      <w:proofErr w:type="spellEnd"/>
-      <w:r>
-        <w:t xml:space="preserve">, </w:t>
-      </w:r>
-      <w:proofErr w:type="spellStart"/>
-      <w:r>
-        <w:t>VilleLoc</w:t>
-      </w:r>
-      <w:proofErr w:type="spellEnd"/>
-      <w:r>
-        <w:t xml:space="preserve">, </w:t>
-      </w:r>
-      <w:proofErr w:type="spellStart"/>
-      <w:r>
-        <w:t>TelLoc</w:t>
-      </w:r>
-      <w:proofErr w:type="spellEnd"/>
-      <w:r>
-        <w:t>)</w:t>
-      </w:r>
-    </w:p>
-    <w:p>
-      <w:pPr>
-        <w:pStyle w:val="Sansinterligne"/>
-      </w:pPr>
-      <w:r>
-        <w:t>Loue (</w:t>
-      </w:r>
-      <w:proofErr w:type="spellStart"/>
       <w:r>
         <w:rPr>
           <w:u w:val="single"/>
-        </w:rPr>
-        <w:t>NumLoc</w:t>
-      </w:r>
-      <w:proofErr w:type="spellEnd"/>
-      <w:r>
-        <w:t xml:space="preserve">, </w:t>
-      </w:r>
-      <w:proofErr w:type="spellStart"/>
+          <w:lang w:val="en-GB"/>
+        </w:rPr>
+        <w:t>dateDebutL</w:t>
+      </w:r>
+      <w:r>
+        <w:rPr>
+          <w:lang w:val="en-GB"/>
+        </w:rPr>
+        <w:t>, TelAs)</w:t>
+      </w:r>
+    </w:p>
+    <w:p>
+      <w:pPr>
+        <w:pStyle w:val="Sansinterligne"/>
+        <w:rPr>
+          <w:lang w:val="en-GB"/>
+        </w:rPr>
+      </w:pPr>
+      <w:r>
+        <w:rPr>
+          <w:lang w:val="en-GB"/>
+        </w:rPr>
+        <w:t>Assurance</w:t>
+      </w:r>
+      <w:r>
+        <w:rPr>
+          <w:lang w:val="en-GB"/>
+        </w:rPr>
+        <w:t xml:space="preserve"> </w:t>
+      </w:r>
+      <w:r>
+        <w:rPr>
+          <w:lang w:val="en-GB"/>
+        </w:rPr>
+        <w:t>(</w:t>
+      </w:r>
       <w:r>
         <w:rPr>
           <w:u w:val="single"/>
-        </w:rPr>
-        <w:t>NumImat</w:t>
-      </w:r>
-      <w:proofErr w:type="spellEnd"/>
-      <w:r>
-        <w:t xml:space="preserve">, </w:t>
-      </w:r>
-      <w:proofErr w:type="spellStart"/>
+          <w:lang w:val="en-GB"/>
+        </w:rPr>
+        <w:t>NumAss</w:t>
+      </w:r>
+      <w:r>
+        <w:rPr>
+          <w:lang w:val="en-GB"/>
+        </w:rPr>
+        <w:t>, NomAss, AdresseAss, VilleAss, TelAss)</w:t>
+      </w:r>
+    </w:p>
+    <w:p>
+      <w:pPr>
+        <w:pStyle w:val="Sansinterligne"/>
+        <w:rPr>
+          <w:lang w:val="en-GB"/>
+        </w:rPr>
+      </w:pPr>
+      <w:r>
+        <w:rPr>
+          <w:lang w:val="en-GB"/>
+        </w:rPr>
+        <w:t>Assure</w:t>
+      </w:r>
+      <w:r>
+        <w:rPr>
+          <w:lang w:val="en-GB"/>
+        </w:rPr>
+        <w:t xml:space="preserve"> </w:t>
+      </w:r>
+      <w:r>
+        <w:rPr>
+          <w:lang w:val="en-GB"/>
+        </w:rPr>
+        <w:t>(</w:t>
+      </w:r>
       <w:r>
         <w:rPr>
           <w:u w:val="single"/>
-        </w:rPr>
-        <w:t>NumAg</w:t>
-      </w:r>
-      <w:proofErr w:type="spellEnd"/>
-      <w:r>
-        <w:t xml:space="preserve">, </w:t>
-      </w:r>
-      <w:proofErr w:type="spellStart"/>
-      <w:r>
-        <w:rPr>
-          <w:u w:val="single"/>
-        </w:rPr>
-        <w:t>dateDebutL</w:t>
-      </w:r>
-      <w:proofErr w:type="spellEnd"/>
-      <w:r>
-        <w:t xml:space="preserve">, </w:t>
-      </w:r>
-      <w:proofErr w:type="spellStart"/>
-      <w:r>
-        <w:t>TelAs</w:t>
-      </w:r>
-      <w:proofErr w:type="spellEnd"/>
-      <w:r>
-        <w:t>)</w:t>
-      </w:r>
-    </w:p>
-    <w:p>
-      <w:pPr>
-        <w:pStyle w:val="Sansinterligne"/>
-      </w:pPr>
-      <w:r>
-        <w:t>Assurance</w:t>
-      </w:r>
-      <w:r>
-        <w:t xml:space="preserve"> </w:t>
-      </w:r>
-      <w:r>
-        <w:t>(</w:t>
-      </w:r>
-      <w:proofErr w:type="spellStart"/>
-      <w:r>
-        <w:rPr>
-          <w:u w:val="single"/>
-        </w:rPr>
-        <w:t>NumAss</w:t>
-      </w:r>
-      <w:proofErr w:type="spellEnd"/>
-      <w:r>
-        <w:t xml:space="preserve">, </w:t>
-      </w:r>
-      <w:proofErr w:type="spellStart"/>
-      <w:r>
-        <w:t>NomAss</w:t>
-      </w:r>
-      <w:proofErr w:type="spellEnd"/>
-      <w:r>
-        <w:t xml:space="preserve">, </w:t>
-      </w:r>
-      <w:proofErr w:type="spellStart"/>
-      <w:r>
-        <w:t>AdresseAss</w:t>
-      </w:r>
-      <w:proofErr w:type="spellEnd"/>
-      <w:r>
-        <w:t xml:space="preserve">, </w:t>
-      </w:r>
-      <w:proofErr w:type="spellStart"/>
-      <w:r>
-        <w:t>VilleAss</w:t>
-      </w:r>
-      <w:proofErr w:type="spellEnd"/>
-      <w:r>
-        <w:t xml:space="preserve">, </w:t>
-      </w:r>
-      <w:proofErr w:type="spellStart"/>
-      <w:r>
-        <w:t>TelAss</w:t>
-      </w:r>
-      <w:proofErr w:type="spellEnd"/>
-      <w:r>
-        <w:t>)</w:t>
-      </w:r>
-    </w:p>
-    <w:p>
-      <w:pPr>
-        <w:pStyle w:val="Sansinterligne"/>
-      </w:pPr>
-      <w:r>
-        <w:t>Assure</w:t>
-      </w:r>
-      <w:r>
-        <w:t xml:space="preserve"> </w:t>
-      </w:r>
-      <w:r>
-        <w:t>(</w:t>
-      </w:r>
-      <w:proofErr w:type="spellStart"/>
-      <w:r>
-        <w:rPr>
-          <w:u w:val="single"/>
-        </w:rPr>
-        <w:t>NumImat</w:t>
-      </w:r>
-      <w:proofErr w:type="spellEnd"/>
-      <w:r>
-        <w:rPr>
-          <w:u w:val="single"/>
-        </w:rPr>
-        <w:t xml:space="preserve">, </w:t>
-      </w:r>
-      <w:proofErr w:type="spellStart"/>
-      <w:r>
-        <w:rPr>
-          <w:u w:val="single"/>
-        </w:rPr>
-        <w:t>numAss</w:t>
-      </w:r>
-      <w:proofErr w:type="spellEnd"/>
-      <w:r>
-        <w:rPr>
-          <w:u w:val="single"/>
-        </w:rPr>
-        <w:t xml:space="preserve">, </w:t>
-      </w:r>
-      <w:proofErr w:type="spellStart"/>
-      <w:r>
-        <w:rPr>
-          <w:u w:val="single"/>
-        </w:rPr>
-        <w:t>NumAg</w:t>
-      </w:r>
-      <w:proofErr w:type="spellEnd"/>
-      <w:r>
-        <w:rPr>
-          <w:u w:val="single"/>
-        </w:rPr>
-        <w:t xml:space="preserve">, </w:t>
-      </w:r>
-      <w:proofErr w:type="spellStart"/>
-      <w:r>
-        <w:rPr>
-          <w:u w:val="single"/>
-        </w:rPr>
-        <w:t>DateDebutAss</w:t>
-      </w:r>
-      <w:proofErr w:type="spellEnd"/>
-      <w:r>
-        <w:t xml:space="preserve">, </w:t>
-      </w:r>
-      <w:proofErr w:type="spellStart"/>
-      <w:r>
-        <w:t>DureeAss</w:t>
-      </w:r>
-      <w:proofErr w:type="spellEnd"/>
-      <w:r>
-        <w:t>)</w:t>
-      </w:r>
-    </w:p>
-    <w:p>
-      <w:pPr>
-        <w:pStyle w:val="Sansinterligne"/>
+          <w:lang w:val="en-GB"/>
+        </w:rPr>
+        <w:t>NumImat, numAss, NumAg, DateDebutAss</w:t>
+      </w:r>
+      <w:r>
+        <w:rPr>
+          <w:lang w:val="en-GB"/>
+        </w:rPr>
+        <w:t>, DureeAss)</w:t>
+      </w:r>
+    </w:p>
+    <w:p>
+      <w:pPr>
+        <w:pStyle w:val="Sansinterligne"/>
+        <w:rPr>
+          <w:lang w:val="en-GB"/>
+        </w:rPr>
       </w:pPr>
     </w:p>
     <w:p>
@@ -864,236 +719,60 @@
     <w:p>
       <w:pPr>
         <w:pStyle w:val="Sansinterligne"/>
-      </w:pPr>
-      <w:r>
+        <w:rPr>
+          <w:lang w:val="en-GB"/>
+        </w:rPr>
+      </w:pPr>
+      <w:r>
+        <w:rPr>
+          <w:lang w:val="en-GB"/>
+        </w:rPr>
         <w:t>(R1) INTERSECT (R2)</w:t>
       </w:r>
     </w:p>
     <w:p>
       <w:pPr>
         <w:pStyle w:val="Sansinterligne"/>
-      </w:pPr>
-      <w:r>
+        <w:rPr>
+          <w:lang w:val="en-GB"/>
+        </w:rPr>
+      </w:pPr>
+      <w:r>
+        <w:rPr>
+          <w:lang w:val="en-GB"/>
+        </w:rPr>
         <w:lastRenderedPageBreak/>
-        <w:t xml:space="preserve">R1 : SELECT </w:t>
-      </w:r>
-      <w:proofErr w:type="spellStart"/>
-      <w:r>
-        <w:t>NomAss</w:t>
-      </w:r>
-      <w:proofErr w:type="spellEnd"/>
-      <w:r>
-        <w:t xml:space="preserve"> FROM Assurance WHERE </w:t>
-      </w:r>
-      <w:proofErr w:type="spellStart"/>
-      <w:r>
-        <w:t>NomAss</w:t>
-      </w:r>
-      <w:proofErr w:type="spellEnd"/>
-      <w:r>
-        <w:t xml:space="preserve"> IN (Select </w:t>
-      </w:r>
-      <w:proofErr w:type="spellStart"/>
-      <w:r>
-        <w:t>NumAss</w:t>
-      </w:r>
-      <w:proofErr w:type="spellEnd"/>
-      <w:r>
-        <w:t xml:space="preserve"> FROM Assure WHERE </w:t>
-      </w:r>
-      <w:proofErr w:type="spellStart"/>
-      <w:r>
-        <w:t>NumImat</w:t>
-      </w:r>
-      <w:proofErr w:type="spellEnd"/>
-      <w:r>
-        <w:t xml:space="preserve"> IN (Select </w:t>
-      </w:r>
-      <w:proofErr w:type="spellStart"/>
-      <w:r>
-        <w:t>NumImat</w:t>
-      </w:r>
-      <w:proofErr w:type="spellEnd"/>
-      <w:r>
-        <w:t xml:space="preserve"> </w:t>
-      </w:r>
-      <w:proofErr w:type="spellStart"/>
-      <w:r>
-        <w:t>From</w:t>
-      </w:r>
-      <w:proofErr w:type="spellEnd"/>
-      <w:r>
-        <w:t xml:space="preserve"> </w:t>
-      </w:r>
-      <w:proofErr w:type="spellStart"/>
-      <w:r>
-        <w:t>Vehicule</w:t>
-      </w:r>
-      <w:proofErr w:type="spellEnd"/>
-      <w:r>
-        <w:t xml:space="preserve"> </w:t>
-      </w:r>
-      <w:proofErr w:type="spellStart"/>
-      <w:r>
-        <w:t>where</w:t>
-      </w:r>
-      <w:proofErr w:type="spellEnd"/>
-      <w:r>
-        <w:t xml:space="preserve"> </w:t>
-      </w:r>
-      <w:proofErr w:type="spellStart"/>
-      <w:r>
-        <w:t>NumAGP</w:t>
-      </w:r>
-      <w:proofErr w:type="spellEnd"/>
-      <w:r>
-        <w:t xml:space="preserve"> IN(Select </w:t>
-      </w:r>
-      <w:proofErr w:type="spellStart"/>
-      <w:r>
-        <w:t>NumAg</w:t>
-      </w:r>
-      <w:proofErr w:type="spellEnd"/>
-      <w:r>
-        <w:t xml:space="preserve"> </w:t>
-      </w:r>
-      <w:proofErr w:type="spellStart"/>
-      <w:r>
-        <w:t>From</w:t>
-      </w:r>
-      <w:proofErr w:type="spellEnd"/>
-      <w:r>
-        <w:t xml:space="preserve"> Agence </w:t>
-      </w:r>
-      <w:proofErr w:type="spellStart"/>
-      <w:r>
-        <w:t>Where</w:t>
-      </w:r>
-      <w:proofErr w:type="spellEnd"/>
-      <w:r>
-        <w:t xml:space="preserve"> </w:t>
-      </w:r>
-      <w:proofErr w:type="spellStart"/>
-      <w:r>
-        <w:t>villeAg</w:t>
-      </w:r>
-      <w:proofErr w:type="spellEnd"/>
-      <w:r>
-        <w:t xml:space="preserve"> Like 'Paris')))</w:t>
-      </w:r>
-    </w:p>
-    <w:p>
-      <w:pPr>
-        <w:pStyle w:val="Sansinterligne"/>
-      </w:pPr>
-    </w:p>
-    <w:p>
-      <w:pPr>
-        <w:pStyle w:val="Sansinterligne"/>
-      </w:pPr>
-      <w:r>
-        <w:t xml:space="preserve">R2 : SELECT </w:t>
-      </w:r>
-      <w:proofErr w:type="spellStart"/>
-      <w:r>
-        <w:t>NomAss</w:t>
-      </w:r>
-      <w:proofErr w:type="spellEnd"/>
-      <w:r>
-        <w:t xml:space="preserve"> </w:t>
-      </w:r>
-      <w:proofErr w:type="spellStart"/>
-      <w:r>
-        <w:t>From</w:t>
-      </w:r>
-      <w:proofErr w:type="spellEnd"/>
-      <w:r>
-        <w:t xml:space="preserve"> assurance </w:t>
-      </w:r>
-      <w:proofErr w:type="spellStart"/>
-      <w:r>
-        <w:t>Where</w:t>
-      </w:r>
-      <w:proofErr w:type="spellEnd"/>
-      <w:r>
-        <w:t xml:space="preserve"> </w:t>
-      </w:r>
-      <w:proofErr w:type="spellStart"/>
-      <w:r>
-        <w:t>NumAss</w:t>
-      </w:r>
-      <w:proofErr w:type="spellEnd"/>
-      <w:r>
-        <w:t xml:space="preserve"> IN (Select </w:t>
-      </w:r>
-      <w:proofErr w:type="spellStart"/>
-      <w:r>
-        <w:t>NumAss</w:t>
-      </w:r>
-      <w:proofErr w:type="spellEnd"/>
-      <w:r>
-        <w:t xml:space="preserve"> </w:t>
-      </w:r>
-      <w:proofErr w:type="spellStart"/>
-      <w:r>
-        <w:t>From</w:t>
-      </w:r>
-      <w:proofErr w:type="spellEnd"/>
-      <w:r>
-        <w:t xml:space="preserve"> Assure WHERE </w:t>
-      </w:r>
-      <w:proofErr w:type="spellStart"/>
-      <w:r>
-        <w:t>NumImat</w:t>
-      </w:r>
-      <w:proofErr w:type="spellEnd"/>
-      <w:r>
-        <w:t xml:space="preserve"> IN (Select </w:t>
-      </w:r>
-      <w:proofErr w:type="spellStart"/>
-      <w:r>
-        <w:t>NumImat</w:t>
-      </w:r>
-      <w:proofErr w:type="spellEnd"/>
-      <w:r>
-        <w:t xml:space="preserve"> FROM Loue WHERE </w:t>
-      </w:r>
-      <w:proofErr w:type="spellStart"/>
-      <w:r>
-        <w:t>NumLoc</w:t>
-      </w:r>
-      <w:proofErr w:type="spellEnd"/>
-      <w:r>
-        <w:t xml:space="preserve"> IN (Select </w:t>
-      </w:r>
-      <w:proofErr w:type="spellStart"/>
-      <w:r>
-        <w:t>NumLoc</w:t>
-      </w:r>
-      <w:proofErr w:type="spellEnd"/>
-      <w:r>
-        <w:t xml:space="preserve"> FROM Locataire </w:t>
-      </w:r>
-      <w:proofErr w:type="spellStart"/>
-      <w:r>
-        <w:t>Where</w:t>
-      </w:r>
-      <w:proofErr w:type="spellEnd"/>
-      <w:r>
-        <w:t xml:space="preserve"> </w:t>
-      </w:r>
-      <w:proofErr w:type="spellStart"/>
-      <w:r>
-        <w:t>NomLoc</w:t>
-      </w:r>
-      <w:proofErr w:type="spellEnd"/>
-      <w:r>
-        <w:t xml:space="preserve"> LIKE 'Tartempion')))</w:t>
-      </w:r>
-    </w:p>
-    <w:p>
-      <w:pPr>
-        <w:pStyle w:val="Sansinterligne"/>
+        <w:t>R1 : SELECT NomAss FROM Assurance WHERE NomAss IN (Select NumAss FROM Assure WHERE NumImat IN (Select NumImat From Vehicule where NumAGP IN(Select NumAg From Agence Where villeAg Like 'Paris')))</w:t>
+      </w:r>
+    </w:p>
+    <w:p>
+      <w:pPr>
+        <w:pStyle w:val="Sansinterligne"/>
+        <w:rPr>
+          <w:lang w:val="en-GB"/>
+        </w:rPr>
+      </w:pPr>
+    </w:p>
+    <w:p>
+      <w:pPr>
+        <w:pStyle w:val="Sansinterligne"/>
+        <w:rPr>
+          <w:lang w:val="en-GB"/>
+        </w:rPr>
+      </w:pPr>
+      <w:r>
+        <w:rPr>
+          <w:lang w:val="en-GB"/>
+        </w:rPr>
+        <w:t>R2 : SELECT NomAss From assurance Where NumAss IN (Select NumAss From Assure WHERE NumImat IN (Select NumImat FROM Loue WHERE NumLoc IN (Select NumLoc FROM Locataire Where NomLoc LIKE 'Tartempion')))</w:t>
+      </w:r>
+    </w:p>
+    <w:p>
+      <w:pPr>
+        <w:pStyle w:val="Sansinterligne"/>
+        <w:rPr>
+          <w:lang w:val="en-GB"/>
+        </w:rPr>
       </w:pPr>
     </w:p>
     <w:p>
@@ -1117,13 +796,8 @@
         <w:t>Schéma 2</w:t>
       </w:r>
       <w:r>
-        <w:t xml:space="preserve"> en </w:t>
-      </w:r>
-      <w:proofErr w:type="spellStart"/>
-      <w:r>
-        <w:t>bash</w:t>
-      </w:r>
-      <w:proofErr w:type="spellEnd"/>
+        <w:t xml:space="preserve"> en bash</w:t>
+      </w:r>
     </w:p>
     <w:p>
       <w:pPr>
@@ -1490,15 +1164,7 @@
               <w:pStyle w:val="Sansinterligne"/>
             </w:pPr>
             <w:r>
-              <w:t>{</w:t>
-            </w:r>
-            <w:proofErr w:type="spellStart"/>
-            <w:r>
-              <w:t>n,m</w:t>
-            </w:r>
-            <w:proofErr w:type="spellEnd"/>
-            <w:r>
-              <w:t>}</w:t>
+              <w:t>{n,m}</w:t>
             </w:r>
           </w:p>
         </w:tc>
@@ -1752,21 +1418,20 @@
         <w:pStyle w:val="Titre2"/>
       </w:pPr>
       <w:r>
-        <w:t xml:space="preserve">Opérateur </w:t>
-      </w:r>
-      <w:proofErr w:type="spellStart"/>
-      <w:r>
-        <w:t>regexp</w:t>
-      </w:r>
-      <w:proofErr w:type="spellEnd"/>
-    </w:p>
-    <w:p>
-      <w:pPr>
-        <w:pStyle w:val="Sansinterligne"/>
+        <w:t>Opérateur regexp</w:t>
+      </w:r>
+    </w:p>
+    <w:p>
+      <w:pPr>
+        <w:pStyle w:val="Sansinterligne"/>
+        <w:rPr>
+          <w:lang w:val="en-GB"/>
+        </w:rPr>
       </w:pPr>
       <w:r>
         <w:rPr>
           <w:u w:val="single"/>
+          <w:lang w:val="en-GB"/>
         </w:rPr>
         <w:t>Exemple :</w:t>
       </w:r>
@@ -1774,33 +1439,15 @@
     <w:p>
       <w:pPr>
         <w:pStyle w:val="Sansinterligne"/>
-      </w:pPr>
-      <w:r>
-        <w:t xml:space="preserve">Select </w:t>
-      </w:r>
-      <w:proofErr w:type="spellStart"/>
-      <w:r>
-        <w:t>nomLoc</w:t>
-      </w:r>
-      <w:proofErr w:type="spellEnd"/>
-      <w:r>
-        <w:t xml:space="preserve"> FROM Location WHERE </w:t>
-      </w:r>
-      <w:proofErr w:type="spellStart"/>
-      <w:r>
-        <w:t>regexp_like</w:t>
-      </w:r>
-      <w:proofErr w:type="spellEnd"/>
-      <w:r>
-        <w:t xml:space="preserve"> (</w:t>
-      </w:r>
-      <w:proofErr w:type="spellStart"/>
-      <w:r>
-        <w:t>TelLoc</w:t>
-      </w:r>
-      <w:proofErr w:type="spellEnd"/>
-      <w:r>
-        <w:t>, (0| \+33) 7501 [0-9] ([0-9]{2}, c)</w:t>
+        <w:rPr>
+          <w:lang w:val="en-GB"/>
+        </w:rPr>
+      </w:pPr>
+      <w:r>
+        <w:rPr>
+          <w:lang w:val="en-GB"/>
+        </w:rPr>
+        <w:t>Select nomLoc FROM Location WHERE regexp_like (TelLoc, (0| \+33) 7501 [0-9] ([0-9]{2}, c)</w:t>
       </w:r>
     </w:p>
     <w:p>
@@ -1828,13 +1475,8 @@
       <w:pPr>
         <w:pStyle w:val="Sansinterligne"/>
       </w:pPr>
-      <w:proofErr w:type="spellStart"/>
-      <w:r>
-        <w:t>regexp_Like</w:t>
-      </w:r>
-      <w:proofErr w:type="spellEnd"/>
-      <w:r>
-        <w:t xml:space="preserve"> a 3 paramètres :</w:t>
+      <w:r>
+        <w:t>regexp_Like a 3 paramètres :</w:t>
       </w:r>
     </w:p>
     <w:p>
@@ -1916,6 +1558,9 @@
       </w:pPr>
       <w:r>
         <w:t xml:space="preserve">Cm 3 : </w:t>
+      </w:r>
+      <w:r>
+        <w:t>cm cormier</w:t>
       </w:r>
     </w:p>
     <w:sectPr>
